--- a/_word/2021-11-24-Estudio del efecto de la estandarización y normalización.docx
+++ b/_word/2021-11-24-Estudio del efecto de la estandarización y normalización.docx
@@ -4,36 +4,45 @@
   <w:body>
     <w:p>
       <w:pPr>
-        <w:pStyle w:val="Ttulo1"/>
-        <w:rPr>
-          <w:rFonts w:ascii="Lato Black" w:hAnsi="Lato Black"/>
-          <w:b/>
-          <w:bCs/>
-          <w:color w:val="auto"/>
-          <w:sz w:val="40"/>
-          <w:szCs w:val="40"/>
-          <w:lang w:val="es-ES"/>
-        </w:rPr>
-      </w:pPr>
-      <w:r>
-        <w:rPr>
-          <w:rFonts w:ascii="Lato Black" w:hAnsi="Lato Black"/>
-          <w:b/>
-          <w:bCs/>
-          <w:color w:val="auto"/>
-          <w:sz w:val="40"/>
-          <w:szCs w:val="40"/>
-          <w:lang w:val="es-ES"/>
-        </w:rPr>
-        <w:t>Efecto de la estandarización y normalización</w:t>
+        <w:jc w:val="both"/>
+        <w:rPr>
+          <w:lang w:val="es-ES"/>
+        </w:rPr>
+      </w:pPr>
+      <w:r>
+        <w:rPr>
+          <w:lang w:val="es-ES"/>
+        </w:rPr>
+        <w:t>En la mayoría de los modelos de Machine Learning, es recomendable partir de datos estandarizados o normalizados para obtener un mejor desempeño del modelo a entrenar. Por esta razón, resulta interesante verificar el efecto de estas transformaciones previas en el resultado final del modelo.</w:t>
       </w:r>
     </w:p>
     <w:p>
       <w:pPr>
-        <w:rPr>
-          <w:lang w:val="es-ES"/>
-        </w:rPr>
-      </w:pPr>
+        <w:jc w:val="both"/>
+        <w:rPr>
+          <w:lang w:val="es-ES"/>
+        </w:rPr>
+      </w:pPr>
+      <w:r>
+        <w:rPr>
+          <w:lang w:val="es-ES"/>
+        </w:rPr>
+        <w:t xml:space="preserve">Para evaluar empíricamente este efecto, se propone utilizar la herramienta </w:t>
+      </w:r>
+      <w:proofErr w:type="spellStart"/>
+      <w:r>
+        <w:rPr>
+          <w:lang w:val="es-ES"/>
+        </w:rPr>
+        <w:t>Rapidminer</w:t>
+      </w:r>
+      <w:proofErr w:type="spellEnd"/>
+      <w:r>
+        <w:rPr>
+          <w:lang w:val="es-ES"/>
+        </w:rPr>
+        <w:t xml:space="preserve"> y generar un flujo que valide la precisión de un modelo en particular. Para esto, el flujo deberá verificar la métrica, a partir de un modelo entrenado con datos estandarizados (o normalizar) y otro con datos sin estandarizar (o normalizar).</w:t>
+      </w:r>
     </w:p>
     <w:p>
       <w:pPr>
@@ -46,21 +55,61 @@
         <w:rPr>
           <w:lang w:val="es-ES"/>
         </w:rPr>
-        <w:t xml:space="preserve">En la mayoría de los modelos de Machine </w:t>
+        <w:t xml:space="preserve">El </w:t>
       </w:r>
       <w:proofErr w:type="spellStart"/>
       <w:r>
         <w:rPr>
           <w:lang w:val="es-ES"/>
         </w:rPr>
-        <w:t>Learning</w:t>
+        <w:t>d</w:t>
+      </w:r>
+      <w:r>
+        <w:rPr>
+          <w:lang w:val="es-ES"/>
+        </w:rPr>
+        <w:t>ataset</w:t>
       </w:r>
       <w:proofErr w:type="spellEnd"/>
       <w:r>
         <w:rPr>
           <w:lang w:val="es-ES"/>
         </w:rPr>
-        <w:t>, es recomendable partir de datos estandarizados o normalizados para obtener un mejor desempeño del modelo a entrenar. Por esta razón, resulta interesante verificar el efecto de estas transformaciones previas en el resultado final del modelo.</w:t>
+        <w:t xml:space="preserve"> a utilizar será </w:t>
+      </w:r>
+      <w:proofErr w:type="spellStart"/>
+      <w:r>
+        <w:rPr>
+          <w:lang w:val="es-ES"/>
+        </w:rPr>
+        <w:t>Wine</w:t>
+      </w:r>
+      <w:proofErr w:type="spellEnd"/>
+      <w:r>
+        <w:rPr>
+          <w:lang w:val="es-ES"/>
+        </w:rPr>
+        <w:t xml:space="preserve"> UCI y el modelo a entrenar será del tipo clasificador </w:t>
+      </w:r>
+      <w:proofErr w:type="spellStart"/>
+      <w:r>
+        <w:rPr>
+          <w:lang w:val="es-ES"/>
+        </w:rPr>
+        <w:t>Naive</w:t>
+      </w:r>
+      <w:proofErr w:type="spellEnd"/>
+      <w:r>
+        <w:rPr>
+          <w:lang w:val="es-ES"/>
+        </w:rPr>
+        <w:t xml:space="preserve"> Bayes</w:t>
+      </w:r>
+      <w:r>
+        <w:rPr>
+          <w:lang w:val="es-ES"/>
+        </w:rPr>
+        <w:t xml:space="preserve">. </w:t>
       </w:r>
     </w:p>
     <w:p>
@@ -74,21 +123,27 @@
         <w:rPr>
           <w:lang w:val="es-ES"/>
         </w:rPr>
-        <w:t xml:space="preserve">Para evaluar empíricamente este efecto, se propone utilizar la herramienta </w:t>
+        <w:t>A los efectos de entender mejor la problemática, resulta conveniente explicitar la diferencia entre los conceptos “normalización” y “estandarización”. Si bien ambas técnicas implican llevar los predictores a una escala común, su implementación es distinta. La normalización se centra en el intervalo objetivo de la transformación, escalando los valores según su proporción original (</w:t>
       </w:r>
       <w:proofErr w:type="spellStart"/>
       <w:r>
         <w:rPr>
           <w:lang w:val="es-ES"/>
         </w:rPr>
-        <w:t>Rapidminer</w:t>
+        <w:t>p.e</w:t>
       </w:r>
       <w:proofErr w:type="spellEnd"/>
       <w:r>
         <w:rPr>
           <w:lang w:val="es-ES"/>
         </w:rPr>
-        <w:t xml:space="preserve"> y generar un flujo que valide la precisión de un modelo en particular. Para esto, el flujo deberá verificar la métrica, a partir de un modelo entrenado con datos estandarizados (o normalizar) y otro con datos sin estandarizar (o normalizar).</w:t>
+        <w:t xml:space="preserve">.: El intervalo 0.0 a 1.1). Por otra parte, la estandarización implica llevar los valores de los atributos a un conjunto con media cero y desviación estándar </w:t>
+      </w:r>
+      <w:r>
+        <w:rPr>
+          <w:lang w:val="es-ES"/>
+        </w:rPr>
+        <w:t>uno.</w:t>
       </w:r>
     </w:p>
     <w:p>
@@ -102,33 +157,41 @@
         <w:rPr>
           <w:lang w:val="es-ES"/>
         </w:rPr>
-        <w:t xml:space="preserve">El </w:t>
+        <w:t xml:space="preserve">Para comenzar se crea un nuevo flujo en </w:t>
       </w:r>
       <w:proofErr w:type="spellStart"/>
       <w:r>
         <w:rPr>
           <w:lang w:val="es-ES"/>
         </w:rPr>
-        <w:t>d</w:t>
-      </w:r>
-      <w:r>
-        <w:rPr>
-          <w:lang w:val="es-ES"/>
-        </w:rPr>
-        <w:t>ataset</w:t>
+        <w:t>Rapidminer</w:t>
       </w:r>
       <w:proofErr w:type="spellEnd"/>
       <w:r>
         <w:rPr>
           <w:lang w:val="es-ES"/>
         </w:rPr>
-        <w:t xml:space="preserve"> a utilizar será </w:t>
+        <w:t xml:space="preserve"> y se agregan los operadores de </w:t>
       </w:r>
       <w:proofErr w:type="spellStart"/>
       <w:r>
         <w:rPr>
           <w:lang w:val="es-ES"/>
         </w:rPr>
+        <w:t>Naive</w:t>
+      </w:r>
+      <w:proofErr w:type="spellEnd"/>
+      <w:r>
+        <w:rPr>
+          <w:lang w:val="es-ES"/>
+        </w:rPr>
+        <w:t xml:space="preserve"> Bayes. Cada uno de los operadores se nutren con el modelo </w:t>
+      </w:r>
+      <w:proofErr w:type="spellStart"/>
+      <w:r>
+        <w:rPr>
+          <w:lang w:val="es-ES"/>
+        </w:rPr>
         <w:t>Wine</w:t>
       </w:r>
       <w:proofErr w:type="spellEnd"/>
@@ -136,27 +199,13 @@
         <w:rPr>
           <w:lang w:val="es-ES"/>
         </w:rPr>
-        <w:t xml:space="preserve"> UCI y el modelo a entrenar será del tipo clasificador </w:t>
-      </w:r>
-      <w:proofErr w:type="spellStart"/>
-      <w:r>
-        <w:rPr>
-          <w:lang w:val="es-ES"/>
-        </w:rPr>
-        <w:t>Naive</w:t>
-      </w:r>
-      <w:proofErr w:type="spellEnd"/>
-      <w:r>
-        <w:rPr>
-          <w:lang w:val="es-ES"/>
-        </w:rPr>
-        <w:t xml:space="preserve"> Bayes</w:t>
-      </w:r>
-      <w:r>
-        <w:rPr>
-          <w:lang w:val="es-ES"/>
-        </w:rPr>
-        <w:t xml:space="preserve">. </w:t>
+        <w:t xml:space="preserve"> UCI, con el detalle de que uno de ellos recibe los datos normalizados utilizando “Transformación Z” en la configuración del operador.</w:t>
+      </w:r>
+      <w:r>
+        <w:rPr>
+          <w:lang w:val="es-ES"/>
+        </w:rPr>
+        <w:br/>
       </w:r>
     </w:p>
     <w:p>
@@ -168,108 +217,20 @@
       </w:pPr>
       <w:r>
         <w:rPr>
-          <w:lang w:val="es-ES"/>
-        </w:rPr>
-        <w:t>A los efectos de entender mejor la problemática, resulta conveniente explicitar la diferencia entre los conceptos “normalización” y “estandarización”. Si bien ambas técnicas implican llevar los predictores a una escala común, su implementación es distinta. La normalización se centra en el intervalo objetivo de la transformación, escalando los valores según su proporción original (</w:t>
-      </w:r>
-      <w:proofErr w:type="spellStart"/>
-      <w:r>
-        <w:rPr>
-          <w:lang w:val="es-ES"/>
-        </w:rPr>
-        <w:t>p.e</w:t>
-      </w:r>
-      <w:proofErr w:type="spellEnd"/>
-      <w:r>
-        <w:rPr>
-          <w:lang w:val="es-ES"/>
-        </w:rPr>
-        <w:t xml:space="preserve">.: El intervalo 0.0 a 1.1). Por otra parte, la estandarización implica llevar los valores de los atributos a un conjunto con media cero y desviación estándar </w:t>
-      </w:r>
-      <w:r>
-        <w:rPr>
-          <w:lang w:val="es-ES"/>
-        </w:rPr>
-        <w:t>uno.</w:t>
-      </w:r>
-    </w:p>
-    <w:p>
-      <w:pPr>
-        <w:jc w:val="both"/>
-        <w:rPr>
-          <w:lang w:val="es-ES"/>
-        </w:rPr>
-      </w:pPr>
-      <w:r>
-        <w:rPr>
-          <w:lang w:val="es-ES"/>
-        </w:rPr>
-        <w:t xml:space="preserve">Para comenzar se crea un nuevo flujo en </w:t>
-      </w:r>
-      <w:proofErr w:type="spellStart"/>
-      <w:r>
-        <w:rPr>
-          <w:lang w:val="es-ES"/>
-        </w:rPr>
-        <w:t>Rapidminer</w:t>
-      </w:r>
-      <w:proofErr w:type="spellEnd"/>
-      <w:r>
-        <w:rPr>
-          <w:lang w:val="es-ES"/>
-        </w:rPr>
-        <w:t xml:space="preserve"> y se agregan los operadores de </w:t>
-      </w:r>
-      <w:proofErr w:type="spellStart"/>
-      <w:r>
-        <w:rPr>
-          <w:lang w:val="es-ES"/>
-        </w:rPr>
-        <w:t>Naive</w:t>
-      </w:r>
-      <w:proofErr w:type="spellEnd"/>
-      <w:r>
-        <w:rPr>
-          <w:lang w:val="es-ES"/>
-        </w:rPr>
-        <w:t xml:space="preserve"> Bayes. Cada uno de los operadores se nutren con el modelo </w:t>
-      </w:r>
-      <w:proofErr w:type="spellStart"/>
-      <w:r>
-        <w:rPr>
-          <w:lang w:val="es-ES"/>
-        </w:rPr>
-        <w:t>Wine</w:t>
-      </w:r>
-      <w:proofErr w:type="spellEnd"/>
-      <w:r>
-        <w:rPr>
-          <w:lang w:val="es-ES"/>
-        </w:rPr>
-        <w:t xml:space="preserve"> UCI, con el detalle de que uno de ellos recibe los datos normalizados utilizando “Transformación Z” en la configuración del operador.</w:t>
-      </w:r>
-      <w:r>
-        <w:rPr>
-          <w:lang w:val="es-ES"/>
-        </w:rPr>
-        <w:br/>
-      </w:r>
-    </w:p>
-    <w:p>
-      <w:pPr>
-        <w:jc w:val="both"/>
-        <w:rPr>
-          <w:lang w:val="es-ES"/>
-        </w:rPr>
-      </w:pPr>
-      <w:r>
-        <w:rPr>
           <w:noProof/>
         </w:rPr>
         <w:drawing>
-          <wp:inline distT="0" distB="0" distL="0" distR="0" wp14:anchorId="38CF51CB" wp14:editId="36107750">
+          <wp:anchor distT="0" distB="0" distL="114300" distR="114300" simplePos="0" relativeHeight="251660288" behindDoc="0" locked="0" layoutInCell="1" allowOverlap="1" wp14:anchorId="38CF51CB" wp14:editId="13837999">
+            <wp:simplePos x="0" y="0"/>
+            <wp:positionH relativeFrom="column">
+              <wp:posOffset>1242</wp:posOffset>
+            </wp:positionH>
+            <wp:positionV relativeFrom="paragraph">
+              <wp:posOffset>580</wp:posOffset>
+            </wp:positionV>
             <wp:extent cx="5733428" cy="1714500"/>
             <wp:effectExtent l="0" t="0" r="635" b="0"/>
+            <wp:wrapSquare wrapText="bothSides"/>
             <wp:docPr id="1" name="Imagen 1" descr="Diagrama&#10;&#10;Descripción generada automáticamente"/>
             <wp:cNvGraphicFramePr>
               <a:graphicFrameLocks xmlns:a="http://schemas.openxmlformats.org/drawingml/2006/main" noChangeAspect="1"/>
@@ -282,7 +243,13 @@
                     <pic:cNvPicPr/>
                   </pic:nvPicPr>
                   <pic:blipFill>
-                    <a:blip r:embed="rId4"/>
+                    <a:blip r:embed="rId4">
+                      <a:extLst>
+                        <a:ext uri="{28A0092B-C50C-407E-A947-70E740481C1C}">
+                          <a14:useLocalDpi xmlns:a14="http://schemas.microsoft.com/office/drawing/2010/main" val="0"/>
+                        </a:ext>
+                      </a:extLst>
+                    </a:blip>
                     <a:stretch>
                       <a:fillRect/>
                     </a:stretch>
@@ -290,7 +257,7 @@
                   <pic:spPr>
                     <a:xfrm>
                       <a:off x="0" y="0"/>
-                      <a:ext cx="5738154" cy="1715913"/>
+                      <a:ext cx="5733428" cy="1714500"/>
                     </a:xfrm>
                     <a:prstGeom prst="rect">
                       <a:avLst/>
@@ -299,7 +266,7 @@
                 </pic:pic>
               </a:graphicData>
             </a:graphic>
-          </wp:inline>
+          </wp:anchor>
         </w:drawing>
       </w:r>
     </w:p>
@@ -353,31 +320,6 @@
           <w:lang w:val="es-ES"/>
         </w:rPr>
         <w:br/>
-      </w:r>
-      <w:r>
-        <w:rPr>
-          <w:lang w:val="es-ES"/>
-        </w:rPr>
-        <w:br/>
-      </w:r>
-      <w:r>
-        <w:rPr>
-          <w:lang w:val="es-ES"/>
-        </w:rPr>
-        <w:br/>
-      </w:r>
-      <w:r>
-        <w:rPr>
-          <w:lang w:val="es-ES"/>
-        </w:rPr>
-        <w:br/>
-      </w:r>
-      <w:r>
-        <w:rPr>
-          <w:lang w:val="es-ES"/>
-        </w:rPr>
-        <w:lastRenderedPageBreak/>
-        <w:br/>
         <w:t xml:space="preserve">Al ejecutar el flujo de </w:t>
       </w:r>
       <w:proofErr w:type="spellStart"/>
@@ -428,10 +370,19 @@
         <w:rPr>
           <w:noProof/>
         </w:rPr>
+        <w:lastRenderedPageBreak/>
         <w:drawing>
-          <wp:inline distT="0" distB="0" distL="0" distR="0" wp14:anchorId="0D874821" wp14:editId="06AC4DA3">
+          <wp:anchor distT="0" distB="0" distL="114300" distR="114300" simplePos="0" relativeHeight="251658240" behindDoc="0" locked="0" layoutInCell="1" allowOverlap="1" wp14:anchorId="0D874821" wp14:editId="159C8D2A">
+            <wp:simplePos x="0" y="0"/>
+            <wp:positionH relativeFrom="column">
+              <wp:posOffset>1242</wp:posOffset>
+            </wp:positionH>
+            <wp:positionV relativeFrom="paragraph">
+              <wp:posOffset>607</wp:posOffset>
+            </wp:positionV>
             <wp:extent cx="5400040" cy="1154430"/>
             <wp:effectExtent l="0" t="0" r="0" b="7620"/>
+            <wp:wrapSquare wrapText="bothSides"/>
             <wp:docPr id="4" name="Imagen 4" descr="Interfaz de usuario gráfica&#10;&#10;Descripción generada automáticamente"/>
             <wp:cNvGraphicFramePr>
               <a:graphicFrameLocks xmlns:a="http://schemas.openxmlformats.org/drawingml/2006/main" noChangeAspect="1"/>
@@ -444,7 +395,13 @@
                     <pic:cNvPicPr/>
                   </pic:nvPicPr>
                   <pic:blipFill>
-                    <a:blip r:embed="rId5"/>
+                    <a:blip r:embed="rId5">
+                      <a:extLst>
+                        <a:ext uri="{28A0092B-C50C-407E-A947-70E740481C1C}">
+                          <a14:useLocalDpi xmlns:a14="http://schemas.microsoft.com/office/drawing/2010/main" val="0"/>
+                        </a:ext>
+                      </a:extLst>
+                    </a:blip>
                     <a:stretch>
                       <a:fillRect/>
                     </a:stretch>
@@ -461,7 +418,7 @@
                 </pic:pic>
               </a:graphicData>
             </a:graphic>
-          </wp:inline>
+          </wp:anchor>
         </w:drawing>
       </w:r>
       <w:r>
@@ -497,9 +454,17 @@
           <w:noProof/>
         </w:rPr>
         <w:drawing>
-          <wp:inline distT="0" distB="0" distL="0" distR="0" wp14:anchorId="7D30C7F8" wp14:editId="00ADDB87">
+          <wp:anchor distT="0" distB="0" distL="114300" distR="114300" simplePos="0" relativeHeight="251659264" behindDoc="0" locked="0" layoutInCell="1" allowOverlap="1" wp14:anchorId="7D30C7F8" wp14:editId="769C0494">
+            <wp:simplePos x="0" y="0"/>
+            <wp:positionH relativeFrom="column">
+              <wp:posOffset>1242</wp:posOffset>
+            </wp:positionH>
+            <wp:positionV relativeFrom="paragraph">
+              <wp:posOffset>-2098</wp:posOffset>
+            </wp:positionV>
             <wp:extent cx="5400040" cy="1127760"/>
             <wp:effectExtent l="0" t="0" r="0" b="0"/>
+            <wp:wrapSquare wrapText="bothSides"/>
             <wp:docPr id="5" name="Imagen 5" descr="Interfaz de usuario gráfica, Aplicación&#10;&#10;Descripción generada automáticamente"/>
             <wp:cNvGraphicFramePr>
               <a:graphicFrameLocks xmlns:a="http://schemas.openxmlformats.org/drawingml/2006/main" noChangeAspect="1"/>
@@ -512,7 +477,13 @@
                     <pic:cNvPicPr/>
                   </pic:nvPicPr>
                   <pic:blipFill>
-                    <a:blip r:embed="rId6"/>
+                    <a:blip r:embed="rId6">
+                      <a:extLst>
+                        <a:ext uri="{28A0092B-C50C-407E-A947-70E740481C1C}">
+                          <a14:useLocalDpi xmlns:a14="http://schemas.microsoft.com/office/drawing/2010/main" val="0"/>
+                        </a:ext>
+                      </a:extLst>
+                    </a:blip>
                     <a:stretch>
                       <a:fillRect/>
                     </a:stretch>
@@ -529,7 +500,7 @@
                 </pic:pic>
               </a:graphicData>
             </a:graphic>
-          </wp:inline>
+          </wp:anchor>
         </w:drawing>
       </w:r>
     </w:p>
@@ -540,14 +511,6 @@
           <w:lang w:val="es-ES"/>
         </w:rPr>
       </w:pPr>
-    </w:p>
-    <w:p>
-      <w:pPr>
-        <w:jc w:val="both"/>
-        <w:rPr>
-          <w:lang w:val="es-ES"/>
-        </w:rPr>
-      </w:pPr>
       <w:r>
         <w:rPr>
           <w:lang w:val="es-ES"/>
@@ -566,21 +529,7 @@
         <w:rPr>
           <w:lang w:val="es-ES"/>
         </w:rPr>
-        <w:t xml:space="preserve"> Bayes. Esto condice con la teoría mencionada anteriormente sobre la base del modelo. Sin embargo, existen diversos modelos de Machine </w:t>
-      </w:r>
-      <w:proofErr w:type="spellStart"/>
-      <w:r>
-        <w:rPr>
-          <w:lang w:val="es-ES"/>
-        </w:rPr>
-        <w:t>Learning</w:t>
-      </w:r>
-      <w:proofErr w:type="spellEnd"/>
-      <w:r>
-        <w:rPr>
-          <w:lang w:val="es-ES"/>
-        </w:rPr>
-        <w:t xml:space="preserve"> de clasificación que requieren la normalización para funcionar correctamente, por lo que este experimento no es suficiente para descartar la técnica de normalización en la preparación de los datos.</w:t>
+        <w:t xml:space="preserve"> Bayes. Esto condice con la teoría mencionada anteriormente sobre la base del modelo. Sin embargo, existen diversos modelos de Machine Learning de clasificación que requieren la normalización para funcionar correctamente, por lo que este experimento no es suficiente para descartar la técnica de normalización en la preparación de los datos.</w:t>
       </w:r>
     </w:p>
     <w:sectPr>
